--- a/multiqueue/Code/MuiltQueue.docx
+++ b/multiqueue/Code/MuiltQueue.docx
@@ -33,11 +33,6 @@
       </w:r>
     </w:p>
     <w:p>
-      <w:pPr>
-        <w:rPr>
-          <w:rFonts w:hint="eastAsia"/>
-        </w:rPr>
-      </w:pPr>
       <w:r>
         <w:tab/>
       </w:r>
@@ -90,6 +85,12 @@
         <w:rPr>
           <w:rFonts w:hint="eastAsia"/>
         </w:rPr>
+        <w:t>*</w:t>
+      </w:r>
+      <w:r>
+        <w:rPr>
+          <w:rFonts w:hint="eastAsia"/>
+        </w:rPr>
         <w:t>时间片自动设置</w:t>
       </w:r>
     </w:p>
@@ -115,6 +116,12 @@
         <w:rPr>
           <w:rFonts w:hint="eastAsia"/>
         </w:rPr>
+        <w:t>*</w:t>
+      </w:r>
+      <w:r>
+        <w:rPr>
+          <w:rFonts w:hint="eastAsia"/>
+        </w:rPr>
         <w:t>队列个数可以自动修改</w:t>
       </w:r>
     </w:p>
@@ -199,6 +206,12 @@
         <w:rPr>
           <w:rFonts w:hint="eastAsia"/>
         </w:rPr>
+        <w:t>*</w:t>
+      </w:r>
+      <w:r>
+        <w:rPr>
+          <w:rFonts w:hint="eastAsia"/>
+        </w:rPr>
         <w:t>侧边栏</w:t>
       </w:r>
     </w:p>
@@ -208,6 +221,12 @@
       </w:r>
       <w:r>
         <w:tab/>
+      </w:r>
+      <w:r>
+        <w:rPr>
+          <w:rFonts w:hint="eastAsia"/>
+        </w:rPr>
+        <w:t>*</w:t>
       </w:r>
       <w:r>
         <w:rPr>
@@ -287,13 +306,31 @@
         <w:rPr>
           <w:rFonts w:hint="eastAsia"/>
         </w:rPr>
-        <w:t>自己设置时间片、队列数、暂停功能、</w:t>
-      </w:r>
-      <w:r>
-        <w:rPr>
-          <w:rFonts w:hint="eastAsia"/>
-        </w:rPr>
-        <w:t>（从程序运行开始，自动开始计时间）</w:t>
+        <w:t>自己</w:t>
+      </w:r>
+      <w:r>
+        <w:rPr>
+          <w:rFonts w:hint="eastAsia"/>
+        </w:rPr>
+        <w:t>*</w:t>
+      </w:r>
+      <w:r>
+        <w:rPr>
+          <w:rFonts w:hint="eastAsia"/>
+        </w:rPr>
+        <w:t>设置时间片、</w:t>
+      </w:r>
+      <w:r>
+        <w:rPr>
+          <w:rFonts w:hint="eastAsia"/>
+        </w:rPr>
+        <w:t>*</w:t>
+      </w:r>
+      <w:r>
+        <w:rPr>
+          <w:rFonts w:hint="eastAsia"/>
+        </w:rPr>
+        <w:t>队列数、暂停功能、（从程序运行开始，自动开始计时间）</w:t>
       </w:r>
     </w:p>
     <w:p>
@@ -301,7 +338,6 @@
         <w:pStyle w:val="a3"/>
         <w:ind w:left="780" w:firstLineChars="0" w:firstLine="0"/>
         <w:rPr>
-          <w:rFonts w:hint="eastAsia"/>
           <w:color w:val="FF0000"/>
         </w:rPr>
       </w:pPr>
@@ -317,7 +353,20 @@
           <w:rFonts w:hint="eastAsia"/>
           <w:color w:val="FF0000"/>
         </w:rPr>
-        <w:t>以及进程可以批量添加，之后再对个别修改</w:t>
+        <w:t>以及进程可以批量添加，</w:t>
+      </w:r>
+      <w:r>
+        <w:rPr>
+          <w:rFonts w:hint="eastAsia"/>
+        </w:rPr>
+        <w:t>*</w:t>
+      </w:r>
+      <w:r>
+        <w:rPr>
+          <w:rFonts w:hint="eastAsia"/>
+          <w:color w:val="FF0000"/>
+        </w:rPr>
+        <w:t>之后再对个别修改</w:t>
       </w:r>
       <w:r>
         <w:rPr>
@@ -331,9 +380,6 @@
       <w:pPr>
         <w:pStyle w:val="a3"/>
         <w:ind w:left="780" w:firstLineChars="0" w:firstLine="0"/>
-        <w:rPr>
-          <w:rFonts w:hint="eastAsia"/>
-        </w:rPr>
       </w:pPr>
     </w:p>
     <w:p>
@@ -381,11 +427,20 @@
         <w:rPr>
           <w:rFonts w:hint="eastAsia"/>
         </w:rPr>
+        <w:t>*</w:t>
+      </w:r>
+      <w:r>
+        <w:rPr>
+          <w:rFonts w:hint="eastAsia"/>
+        </w:rPr>
         <w:t>侧边栏</w:t>
       </w:r>
     </w:p>
     <w:p/>
-    <w:p/>
+    <w:p>
+      <w:bookmarkStart w:id="0" w:name="_GoBack"/>
+      <w:bookmarkEnd w:id="0"/>
+    </w:p>
     <w:p/>
     <w:p>
       <w:r>
@@ -557,11 +612,6 @@
     <w:p/>
     <w:p/>
     <w:p>
-      <w:pPr>
-        <w:rPr>
-          <w:rFonts w:hint="eastAsia"/>
-        </w:rPr>
-      </w:pPr>
       <w:r>
         <w:rPr>
           <w:rFonts w:hint="eastAsia"/>
@@ -630,8 +680,6 @@
         </w:rPr>
         <w:t>——显示系统时间——判断是否有新进程添加—Y—push——判断反馈队列</w:t>
       </w:r>
-      <w:bookmarkStart w:id="0" w:name="_GoBack"/>
-      <w:bookmarkEnd w:id="0"/>
     </w:p>
     <w:sectPr>
       <w:pgSz w:w="11906" w:h="16838"/>
@@ -655,7 +703,7 @@
       <w:lvlText w:val="%1、"/>
       <w:lvlJc w:val="left"/>
       <w:pPr>
-        <w:ind w:left="780" w:hanging="360"/>
+        <w:ind w:left="786" w:hanging="360"/>
       </w:pPr>
       <w:rPr>
         <w:rFonts w:hint="default"/>
@@ -667,7 +715,7 @@
       <w:lvlText w:val="%2)"/>
       <w:lvlJc w:val="left"/>
       <w:pPr>
-        <w:ind w:left="1260" w:hanging="420"/>
+        <w:ind w:left="1266" w:hanging="420"/>
       </w:pPr>
     </w:lvl>
     <w:lvl w:ilvl="2" w:tplc="0409001B" w:tentative="1">
@@ -676,7 +724,7 @@
       <w:lvlText w:val="%3."/>
       <w:lvlJc w:val="right"/>
       <w:pPr>
-        <w:ind w:left="1680" w:hanging="420"/>
+        <w:ind w:left="1686" w:hanging="420"/>
       </w:pPr>
     </w:lvl>
     <w:lvl w:ilvl="3" w:tplc="0409000F" w:tentative="1">
@@ -685,7 +733,7 @@
       <w:lvlText w:val="%4."/>
       <w:lvlJc w:val="left"/>
       <w:pPr>
-        <w:ind w:left="2100" w:hanging="420"/>
+        <w:ind w:left="2106" w:hanging="420"/>
       </w:pPr>
     </w:lvl>
     <w:lvl w:ilvl="4" w:tplc="04090019" w:tentative="1">
@@ -694,7 +742,7 @@
       <w:lvlText w:val="%5)"/>
       <w:lvlJc w:val="left"/>
       <w:pPr>
-        <w:ind w:left="2520" w:hanging="420"/>
+        <w:ind w:left="2526" w:hanging="420"/>
       </w:pPr>
     </w:lvl>
     <w:lvl w:ilvl="5" w:tplc="0409001B" w:tentative="1">
@@ -703,7 +751,7 @@
       <w:lvlText w:val="%6."/>
       <w:lvlJc w:val="right"/>
       <w:pPr>
-        <w:ind w:left="2940" w:hanging="420"/>
+        <w:ind w:left="2946" w:hanging="420"/>
       </w:pPr>
     </w:lvl>
     <w:lvl w:ilvl="6" w:tplc="0409000F" w:tentative="1">
@@ -712,7 +760,7 @@
       <w:lvlText w:val="%7."/>
       <w:lvlJc w:val="left"/>
       <w:pPr>
-        <w:ind w:left="3360" w:hanging="420"/>
+        <w:ind w:left="3366" w:hanging="420"/>
       </w:pPr>
     </w:lvl>
     <w:lvl w:ilvl="7" w:tplc="04090019" w:tentative="1">
@@ -721,7 +769,7 @@
       <w:lvlText w:val="%8)"/>
       <w:lvlJc w:val="left"/>
       <w:pPr>
-        <w:ind w:left="3780" w:hanging="420"/>
+        <w:ind w:left="3786" w:hanging="420"/>
       </w:pPr>
     </w:lvl>
     <w:lvl w:ilvl="8" w:tplc="0409001B" w:tentative="1">
@@ -730,7 +778,7 @@
       <w:lvlText w:val="%9."/>
       <w:lvlJc w:val="right"/>
       <w:pPr>
-        <w:ind w:left="4200" w:hanging="420"/>
+        <w:ind w:left="4206" w:hanging="420"/>
       </w:pPr>
     </w:lvl>
   </w:abstractNum>
